--- a/软件设计文档/监控软件(BS服务器)使用说明书.docx
+++ b/软件设计文档/监控软件(BS服务器)使用说明书.docx
@@ -6,7 +6,6 @@
       <w:pPr>
         <w:jc w:val="center"/>
         <w:rPr>
-          <w:rFonts w:hint="eastAsia"/>
           <w:szCs w:val="21"/>
         </w:rPr>
       </w:pPr>
@@ -328,7 +327,7 @@
           <w:sz w:val="32"/>
           <w:szCs w:val="32"/>
         </w:rPr>
-        <w:t>8</w:t>
+        <w:t>11</w:t>
       </w:r>
       <w:r>
         <w:rPr>
@@ -343,8 +342,10 @@
           <w:sz w:val="32"/>
           <w:szCs w:val="32"/>
         </w:rPr>
-        <w:t>31</w:t>
-      </w:r>
+        <w:t>22</w:t>
+      </w:r>
+      <w:bookmarkStart w:id="0" w:name="_GoBack"/>
+      <w:bookmarkEnd w:id="0"/>
       <w:r>
         <w:rPr>
           <w:sz w:val="32"/>
@@ -998,8 +999,6 @@
         <w:t>录</w:t>
       </w:r>
     </w:p>
-    <w:bookmarkStart w:id="0" w:name="_GoBack"/>
-    <w:bookmarkEnd w:id="0"/>
     <w:p>
       <w:pPr>
         <w:pStyle w:val="10"/>
@@ -2526,9 +2525,6 @@
     <w:p>
       <w:pPr>
         <w:pStyle w:val="11"/>
-        <w:rPr>
-          <w:rFonts w:hint="eastAsia"/>
-        </w:rPr>
       </w:pPr>
       <w:r>
         <w:rPr>
@@ -2552,9 +2548,6 @@
     <w:p>
       <w:pPr>
         <w:pStyle w:val="11"/>
-        <w:rPr>
-          <w:rFonts w:hint="eastAsia"/>
-        </w:rPr>
       </w:pPr>
       <w:r>
         <w:rPr>
@@ -2614,9 +2607,6 @@
     <w:p>
       <w:pPr>
         <w:pStyle w:val="11"/>
-        <w:rPr>
-          <w:rFonts w:hint="eastAsia"/>
-        </w:rPr>
       </w:pPr>
       <w:r>
         <w:rPr>
@@ -3261,13 +3251,7 @@
         <w:rPr>
           <w:rFonts w:hint="eastAsia"/>
         </w:rPr>
-        <w:t>采集时间</w:t>
-      </w:r>
-      <w:r>
-        <w:rPr>
-          <w:rFonts w:hint="eastAsia"/>
-        </w:rPr>
-        <w:t>、</w:t>
+        <w:t>采集时间、</w:t>
       </w:r>
       <w:r>
         <w:rPr>
@@ -3321,13 +3305,7 @@
         <w:rPr>
           <w:rFonts w:hint="eastAsia"/>
         </w:rPr>
-        <w:t>同时可以</w:t>
-      </w:r>
-      <w:r>
-        <w:rPr>
-          <w:rFonts w:hint="eastAsia"/>
-        </w:rPr>
-        <w:t>通过</w:t>
+        <w:t>同时可以通过</w:t>
       </w:r>
       <w:r>
         <w:rPr>
@@ -3644,9 +3622,6 @@
     <w:p>
       <w:pPr>
         <w:pStyle w:val="11"/>
-        <w:rPr>
-          <w:rFonts w:hint="eastAsia"/>
-        </w:rPr>
       </w:pPr>
       <w:bookmarkStart w:id="8" w:name="OLE_LINK1"/>
       <w:bookmarkStart w:id="9" w:name="OLE_LINK2"/>
@@ -3662,31 +3637,16 @@
         <w:rPr>
           <w:rFonts w:hint="eastAsia"/>
         </w:rPr>
-        <w:t>所示</w:t>
-      </w:r>
-      <w:r>
-        <w:rPr>
-          <w:rFonts w:hint="eastAsia"/>
-        </w:rPr>
-        <w:t>为当日</w:t>
-      </w:r>
-      <w:r>
-        <w:t>故障报警</w:t>
-      </w:r>
-      <w:r>
-        <w:t>界面</w:t>
-      </w:r>
-      <w:r>
-        <w:rPr>
-          <w:rFonts w:hint="eastAsia"/>
-        </w:rPr>
-        <w:t>。主要内容为</w:t>
-      </w:r>
-      <w:r>
-        <w:rPr>
-          <w:rFonts w:hint="eastAsia"/>
-        </w:rPr>
-        <w:t>所有叉车的当日故障报警信息</w:t>
+        <w:t>所示为当日</w:t>
+      </w:r>
+      <w:r>
+        <w:t>故障报警界面</w:t>
+      </w:r>
+      <w:r>
+        <w:rPr>
+          <w:rFonts w:hint="eastAsia"/>
+        </w:rPr>
+        <w:t>。主要内容为所有叉车的当日故障报警信息</w:t>
       </w:r>
       <w:r>
         <w:rPr>
@@ -3698,25 +3658,7 @@
         <w:rPr>
           <w:rFonts w:hint="eastAsia"/>
         </w:rPr>
-        <w:t>故障名称</w:t>
-      </w:r>
-      <w:r>
-        <w:rPr>
-          <w:rFonts w:hint="eastAsia"/>
-        </w:rPr>
-        <w:t>、</w:t>
-      </w:r>
-      <w:r>
-        <w:rPr>
-          <w:rFonts w:hint="eastAsia"/>
-        </w:rPr>
-        <w:t>故障码、报警次数</w:t>
-      </w:r>
-      <w:r>
-        <w:rPr>
-          <w:rFonts w:hint="eastAsia"/>
-        </w:rPr>
-        <w:t>、详情。点击详情</w:t>
+        <w:t>故障名称、故障码、报警次数、详情。点击详情</w:t>
       </w:r>
       <w:r>
         <w:rPr>
@@ -3820,7 +3762,6 @@
         <w:ind w:firstLineChars="0" w:firstLine="0"/>
         <w:jc w:val="center"/>
         <w:rPr>
-          <w:rFonts w:hint="eastAsia"/>
           <w:noProof/>
           <w:sz w:val="28"/>
           <w:szCs w:val="28"/>
@@ -3858,25 +3799,7 @@
           <w:sz w:val="28"/>
           <w:szCs w:val="28"/>
         </w:rPr>
-        <w:t>历史</w:t>
-      </w:r>
-      <w:r>
-        <w:rPr>
-          <w:rFonts w:hint="eastAsia"/>
-          <w:noProof/>
-          <w:sz w:val="28"/>
-          <w:szCs w:val="28"/>
-        </w:rPr>
-        <w:t>故障</w:t>
-      </w:r>
-      <w:r>
-        <w:rPr>
-          <w:rFonts w:hint="eastAsia"/>
-          <w:noProof/>
-          <w:sz w:val="28"/>
-          <w:szCs w:val="28"/>
-        </w:rPr>
-        <w:t>查询</w:t>
+        <w:t>历史故障查询</w:t>
       </w:r>
       <w:r>
         <w:rPr>
@@ -3926,20 +3849,12 @@
         </w:rPr>
         <w:t>可以获取某编号叉车在选定时间范围内的</w:t>
       </w:r>
-      <w:proofErr w:type="gramStart"/>
       <w:r>
         <w:rPr>
           <w:rFonts w:hint="eastAsia"/>
         </w:rPr>
         <w:lastRenderedPageBreak/>
-        <w:t>的</w:t>
-      </w:r>
-      <w:proofErr w:type="gramEnd"/>
-      <w:r>
-        <w:rPr>
-          <w:rFonts w:hint="eastAsia"/>
-        </w:rPr>
-        <w:t>历史故障信息，查询内容显示在表格中，包括以下几项：编号、叉车编号、故障名称、故障码、报警次数、详情。点击详情可以查询所在行的发生故障的详细信息。如图</w:t>
+        <w:t>的历史故障信息，查询内容显示在表格中，包括以下几项：编号、叉车编号、故障名称、故障码、报警次数、详情。点击详情可以查询所在行的发生故障的详细信息。如图</w:t>
       </w:r>
       <w:r>
         <w:rPr>
@@ -3959,6 +3874,9 @@
       <w:bookmarkEnd w:id="24"/>
       <w:bookmarkEnd w:id="25"/>
       <w:r>
+        <w:rPr>
+          <w:noProof/>
+        </w:rPr>
         <w:drawing>
           <wp:inline distT="0" distB="0" distL="0" distR="0" wp14:anchorId="582644DE" wp14:editId="4F2CE73E">
             <wp:extent cx="5274310" cy="2623820"/>
@@ -4215,21 +4133,7 @@
         <w:rPr>
           <w:rFonts w:hint="eastAsia"/>
         </w:rPr>
-        <w:t>可以获取某编号叉车在选定时间范围内的</w:t>
-      </w:r>
-      <w:proofErr w:type="gramStart"/>
-      <w:r>
-        <w:rPr>
-          <w:rFonts w:hint="eastAsia"/>
-        </w:rPr>
-        <w:t>的</w:t>
-      </w:r>
-      <w:proofErr w:type="gramEnd"/>
-      <w:r>
-        <w:rPr>
-          <w:rFonts w:hint="eastAsia"/>
-        </w:rPr>
-        <w:t>历史</w:t>
+        <w:t>可以获取某编号叉车在选定时间范围内的的历史</w:t>
       </w:r>
       <w:r>
         <w:rPr>
@@ -4737,13 +4641,7 @@
         <w:t>图</w:t>
       </w:r>
       <w:r>
-        <w:t>1</w:t>
-      </w:r>
-      <w:r>
-        <w:t>0</w:t>
-      </w:r>
-      <w:r>
-        <w:t xml:space="preserve"> </w:t>
+        <w:t xml:space="preserve">10 </w:t>
       </w:r>
       <w:r>
         <w:rPr>
@@ -4766,7 +4664,6 @@
         <w:pStyle w:val="a5"/>
         <w:ind w:firstLineChars="152" w:firstLine="426"/>
         <w:rPr>
-          <w:rFonts w:hint="eastAsia"/>
           <w:sz w:val="28"/>
           <w:szCs w:val="28"/>
         </w:rPr>
@@ -4777,7 +4674,6 @@
         <w:pStyle w:val="a5"/>
         <w:ind w:firstLineChars="152" w:firstLine="426"/>
         <w:rPr>
-          <w:rFonts w:hint="eastAsia"/>
           <w:sz w:val="28"/>
           <w:szCs w:val="28"/>
         </w:rPr>
@@ -5071,17 +4967,11 @@
     <w:p>
       <w:pPr>
         <w:pStyle w:val="11"/>
-        <w:rPr>
-          <w:rFonts w:hint="eastAsia"/>
-        </w:rPr>
       </w:pPr>
     </w:p>
     <w:p>
       <w:pPr>
         <w:pStyle w:val="11"/>
-        <w:rPr>
-          <w:rFonts w:hint="eastAsia"/>
-        </w:rPr>
       </w:pPr>
     </w:p>
     <w:p>
@@ -5397,10 +5287,7 @@
         <w:t>图</w:t>
       </w:r>
       <w:r>
-        <w:t>1</w:t>
-      </w:r>
-      <w:r>
-        <w:t>5</w:t>
+        <w:t>15</w:t>
       </w:r>
       <w:r>
         <w:rPr>
@@ -5421,7 +5308,6 @@
         <w:ind w:left="420" w:firstLineChars="0" w:firstLine="0"/>
         <w:jc w:val="center"/>
         <w:rPr>
-          <w:rFonts w:hint="eastAsia"/>
           <w:sz w:val="28"/>
           <w:szCs w:val="28"/>
         </w:rPr>
@@ -5537,10 +5423,7 @@
         <w:t>图</w:t>
       </w:r>
       <w:r>
-        <w:t>1</w:t>
-      </w:r>
-      <w:r>
-        <w:t>6</w:t>
+        <w:t>16</w:t>
       </w:r>
       <w:r>
         <w:rPr>
@@ -5552,14 +5435,71 @@
         <w:rPr>
           <w:rFonts w:hint="eastAsia"/>
         </w:rPr>
-        <w:t>账号管理</w:t>
-      </w:r>
-      <w:r>
-        <w:rPr>
-          <w:rFonts w:hint="eastAsia"/>
-        </w:rPr>
+        <w:t>账号管理界面</w:t>
+      </w:r>
+    </w:p>
+    <w:p>
+      <w:pPr>
+        <w:pStyle w:val="11"/>
+      </w:pPr>
+      <w:r>
+        <w:rPr>
+          <w:rFonts w:hint="eastAsia"/>
+        </w:rPr>
+        <w:t>账户管理界面如图</w:t>
+      </w:r>
+      <w:r>
+        <w:rPr>
+          <w:rFonts w:hint="eastAsia"/>
+        </w:rPr>
+        <w:t>16</w:t>
+      </w:r>
+      <w:r>
+        <w:rPr>
+          <w:rFonts w:hint="eastAsia"/>
+        </w:rPr>
+        <w:t>所示，该界面仅具有管理员权限登录的账户可见</w:t>
+      </w:r>
+      <w:r>
+        <w:rPr>
+          <w:rFonts w:hint="eastAsia"/>
+        </w:rPr>
+        <w:t>。在该界面管理员可以进行账户管理，删除不必要的用户。</w:t>
+      </w:r>
+    </w:p>
+    <w:p>
+      <w:pPr>
+        <w:pStyle w:val="2"/>
+      </w:pPr>
+      <w:bookmarkStart w:id="37" w:name="_Toc468028956"/>
+      <w:r>
+        <w:rPr>
+          <w:rFonts w:hint="eastAsia"/>
+        </w:rPr>
+        <w:t>2.</w:t>
+      </w:r>
+      <w:r>
+        <w:t>10</w:t>
+      </w:r>
+      <w:r>
+        <w:rPr>
+          <w:rFonts w:hint="eastAsia"/>
+        </w:rPr>
+        <w:t>用户</w:t>
+      </w:r>
+      <w:r>
+        <w:t>注册</w:t>
+      </w:r>
+      <w:r>
         <w:t>界面</w:t>
       </w:r>
+      <w:r>
+        <w:rPr>
+          <w:rFonts w:hint="eastAsia"/>
+        </w:rPr>
+        <w:t>（管理员权限可见）</w:t>
+      </w:r>
+      <w:bookmarkEnd w:id="37"/>
     </w:p>
     <w:p>
       <w:pPr>
@@ -5568,69 +5508,7 @@
       <w:r>
         <w:rPr>
           <w:rFonts w:hint="eastAsia"/>
-        </w:rPr>
-        <w:t>账户管理界面如图</w:t>
-      </w:r>
-      <w:r>
-        <w:rPr>
-          <w:rFonts w:hint="eastAsia"/>
-        </w:rPr>
-        <w:t>16</w:t>
-      </w:r>
-      <w:r>
-        <w:rPr>
-          <w:rFonts w:hint="eastAsia"/>
-        </w:rPr>
-        <w:t>所示，该界面仅具有管理员权限登录的账户可见</w:t>
-      </w:r>
-      <w:r>
-        <w:rPr>
-          <w:rFonts w:hint="eastAsia"/>
-        </w:rPr>
-        <w:t>。在该界面管理员可以进行账户管理，删除不必要的用户。</w:t>
-      </w:r>
-    </w:p>
-    <w:p>
-      <w:pPr>
-        <w:pStyle w:val="2"/>
-      </w:pPr>
-      <w:bookmarkStart w:id="37" w:name="_Toc468028956"/>
-      <w:r>
-        <w:rPr>
-          <w:rFonts w:hint="eastAsia"/>
-        </w:rPr>
-        <w:t>2.</w:t>
-      </w:r>
-      <w:r>
-        <w:t>10</w:t>
-      </w:r>
-      <w:r>
-        <w:rPr>
-          <w:rFonts w:hint="eastAsia"/>
-        </w:rPr>
-        <w:t>用户</w:t>
-      </w:r>
-      <w:r>
-        <w:t>注册</w:t>
-      </w:r>
-      <w:r>
-        <w:t>界面</w:t>
-      </w:r>
-      <w:r>
-        <w:rPr>
-          <w:rFonts w:hint="eastAsia"/>
-        </w:rPr>
-        <w:t>（管理员权限可见）</w:t>
-      </w:r>
-      <w:bookmarkEnd w:id="37"/>
-    </w:p>
-    <w:p>
-      <w:pPr>
-        <w:pStyle w:val="11"/>
-      </w:pPr>
-      <w:r>
-        <w:rPr>
-          <w:rFonts w:hint="eastAsia"/>
+          <w:noProof/>
         </w:rPr>
         <w:drawing>
           <wp:inline distT="0" distB="0" distL="0" distR="0">
@@ -5687,10 +5565,7 @@
         <w:t>图</w:t>
       </w:r>
       <w:r>
-        <w:t>1</w:t>
-      </w:r>
-      <w:r>
-        <w:t>7</w:t>
+        <w:t>17</w:t>
       </w:r>
       <w:r>
         <w:rPr>
@@ -5702,13 +5577,7 @@
         <w:rPr>
           <w:rFonts w:hint="eastAsia"/>
         </w:rPr>
-        <w:t>用户注册</w:t>
-      </w:r>
-      <w:r>
-        <w:rPr>
-          <w:rFonts w:hint="eastAsia"/>
-        </w:rPr>
-        <w:t>界面</w:t>
+        <w:t>用户注册界面</w:t>
       </w:r>
     </w:p>
     <w:p>
@@ -5719,13 +5588,7 @@
         <w:rPr>
           <w:rFonts w:hint="eastAsia"/>
         </w:rPr>
-        <w:t>用户注册</w:t>
-      </w:r>
-      <w:r>
-        <w:rPr>
-          <w:rFonts w:hint="eastAsia"/>
-        </w:rPr>
-        <w:t>界面如图</w:t>
+        <w:t>用户注册界面如图</w:t>
       </w:r>
       <w:r>
         <w:rPr>
@@ -5737,31 +5600,7 @@
         <w:rPr>
           <w:rFonts w:hint="eastAsia"/>
         </w:rPr>
-        <w:t>所示，该界面仅具有管理员权限登录的账户可见，</w:t>
-      </w:r>
-      <w:r>
-        <w:rPr>
-          <w:rFonts w:hint="eastAsia"/>
-        </w:rPr>
-        <w:t>在该界面</w:t>
-      </w:r>
-      <w:r>
-        <w:rPr>
-          <w:rFonts w:hint="eastAsia"/>
-        </w:rPr>
-        <w:t>管理员可以进行</w:t>
-      </w:r>
-      <w:r>
-        <w:rPr>
-          <w:rFonts w:hint="eastAsia"/>
-        </w:rPr>
-        <w:t>新用户注册，并赋予合理权限</w:t>
-      </w:r>
-      <w:r>
-        <w:rPr>
-          <w:rFonts w:hint="eastAsia"/>
-        </w:rPr>
-        <w:t>。</w:t>
+        <w:t>所示，该界面仅具有管理员权限登录的账户可见，在该界面管理员可以进行新用户注册，并赋予合理权限。</w:t>
       </w:r>
     </w:p>
     <w:p>
@@ -5907,25 +5746,16 @@
     <w:p>
       <w:pPr>
         <w:pStyle w:val="11"/>
-        <w:rPr>
-          <w:rFonts w:hint="eastAsia"/>
-        </w:rPr>
       </w:pPr>
     </w:p>
     <w:p>
       <w:pPr>
         <w:pStyle w:val="11"/>
-        <w:rPr>
-          <w:rFonts w:hint="eastAsia"/>
-        </w:rPr>
       </w:pPr>
     </w:p>
     <w:p>
       <w:pPr>
         <w:pStyle w:val="11"/>
-        <w:rPr>
-          <w:rFonts w:hint="eastAsia"/>
-        </w:rPr>
       </w:pPr>
     </w:p>
     <w:sectPr>
@@ -6035,7 +5865,7 @@
             <w:noProof/>
             <w:lang w:val="zh-CN"/>
           </w:rPr>
-          <w:t>1</w:t>
+          <w:t>11</w:t>
         </w:r>
         <w:r>
           <w:fldChar w:fldCharType="end"/>
@@ -7622,6 +7452,7 @@
   <w:style w:type="character" w:default="1" w:styleId="a0">
     <w:name w:val="Default Paragraph Font"/>
     <w:uiPriority w:val="1"/>
+    <w:semiHidden/>
     <w:unhideWhenUsed/>
   </w:style>
   <w:style w:type="table" w:default="1" w:styleId="a1">
@@ -8198,7 +8029,7 @@
 </file>
 
 <file path=customXml/itemProps1.xml><?xml version="1.0" encoding="utf-8"?>
-<ds:datastoreItem xmlns:ds="http://schemas.openxmlformats.org/officeDocument/2006/customXml" ds:itemID="{8B906EEB-7AA6-4233-9BC4-AFD5A70C8263}">
+<ds:datastoreItem xmlns:ds="http://schemas.openxmlformats.org/officeDocument/2006/customXml" ds:itemID="{FCE960C8-5486-4B0E-BDE8-93E569D59CAB}">
   <ds:schemaRefs>
     <ds:schemaRef ds:uri="http://schemas.openxmlformats.org/officeDocument/2006/bibliography"/>
   </ds:schemaRefs>
